--- a/Back-end/document/Tai_lieu_dac_ta.docx
+++ b/Back-end/document/Tai_lieu_dac_ta.docx
@@ -8,7 +8,11 @@
         <w:ind w:left="821"/>
         <w:jc w:val="both"/>
       </w:pPr>
-      <w:proofErr w:type="gramStart"/>
+      <w:r>
+        <w:t>abc</w:t>
+      </w:r>
+      <w:bookmarkStart w:id="0" w:name="_GoBack"/>
+      <w:bookmarkEnd w:id="0"/>
       <w:r>
         <w:t>CHƯƠNG</w:t>
       </w:r>
@@ -21,7 +25,6 @@
       <w:r>
         <w:t>3.</w:t>
       </w:r>
-      <w:proofErr w:type="gramEnd"/>
       <w:r>
         <w:rPr>
           <w:spacing w:val="1"/>
@@ -101,8 +104,8 @@
         </w:tabs>
         <w:ind w:left="617" w:hanging="498"/>
       </w:pPr>
-      <w:bookmarkStart w:id="0" w:name="_bookmark24"/>
-      <w:bookmarkEnd w:id="0"/>
+      <w:bookmarkStart w:id="1" w:name="_bookmark24"/>
+      <w:bookmarkEnd w:id="1"/>
       <w:r>
         <w:t>Phân</w:t>
       </w:r>
@@ -144,8 +147,8 @@
         <w:spacing w:before="163"/>
         <w:ind w:left="776" w:hanging="657"/>
       </w:pPr>
-      <w:bookmarkStart w:id="1" w:name="_bookmark25"/>
-      <w:bookmarkEnd w:id="1"/>
+      <w:bookmarkStart w:id="2" w:name="_bookmark25"/>
+      <w:bookmarkEnd w:id="2"/>
       <w:r>
         <w:t>Các chức năng của hệ thống</w:t>
       </w:r>
@@ -212,15 +215,7 @@
         <w:t xml:space="preserve"> </w:t>
       </w:r>
       <w:r>
-        <w:t xml:space="preserve">tự, </w:t>
-      </w:r>
-      <w:proofErr w:type="gramStart"/>
-      <w:r>
-        <w:t>thu</w:t>
-      </w:r>
-      <w:proofErr w:type="gramEnd"/>
-      <w:r>
-        <w:t xml:space="preserve"> thập được những chức năng sau:</w:t>
+        <w:t>tự, thu thập được những chức năng sau:</w:t>
       </w:r>
     </w:p>
     <w:p>
@@ -264,8 +259,6 @@
         </w:rPr>
         <w:t>Quản lý tiếp đón, bao gồm: đăng ký khám, danh sách tiếp nhận, danh sách bệnh nhân.</w:t>
       </w:r>
-      <w:bookmarkStart w:id="2" w:name="_GoBack"/>
-      <w:bookmarkEnd w:id="2"/>
     </w:p>
     <w:p>
       <w:pPr>
@@ -306,24 +299,15 @@
           <w:sz w:val="26"/>
           <w:szCs w:val="26"/>
         </w:rPr>
-        <w:t xml:space="preserve">Quản lý </w:t>
-      </w:r>
-      <w:proofErr w:type="gramStart"/>
+        <w:t xml:space="preserve">Quản lý thuốc </w:t>
+      </w:r>
       <w:r>
         <w:rPr>
           <w:sz w:val="26"/>
           <w:szCs w:val="26"/>
         </w:rPr>
-        <w:t xml:space="preserve">thuốc </w:t>
-      </w:r>
-      <w:r>
-        <w:rPr>
-          <w:sz w:val="26"/>
-          <w:szCs w:val="26"/>
-        </w:rPr>
         <w:t>.</w:t>
       </w:r>
-      <w:proofErr w:type="gramEnd"/>
     </w:p>
     <w:p>
       <w:pPr>
@@ -387,13 +371,8 @@
         <w:ind w:right="119" w:firstLine="0"/>
         <w:jc w:val="left"/>
       </w:pPr>
-      <w:proofErr w:type="gramStart"/>
-      <w:r>
-        <w:t>Chức năng này cho phép người dùng có thể tạo tài khoản để truy cập hệ thống.</w:t>
-      </w:r>
-      <w:proofErr w:type="gramEnd"/>
-      <w:r>
-        <w:t xml:space="preserve"> Người dùng</w:t>
+      <w:r>
+        <w:t>Chức năng này cho phép người dùng có thể tạo tài khoản để truy cập hệ thống. Người dùng</w:t>
       </w:r>
       <w:r>
         <w:rPr>
@@ -494,11 +473,9 @@
         <w:ind w:right="119" w:firstLine="0"/>
         <w:jc w:val="left"/>
       </w:pPr>
-      <w:proofErr w:type="gramStart"/>
       <w:r>
         <w:t>Lễ tân có trách nhiệm ghi nhận và cập nhật thông tin của bệnh nhân khi họ đến khám, đảm bảo quá trình tiếp nhận diễn ra nhanh chóng và hiệu quả.</w:t>
       </w:r>
-      <w:proofErr w:type="gramEnd"/>
     </w:p>
     <w:p>
       <w:pPr>
@@ -532,15 +509,7 @@
         <w:jc w:val="left"/>
       </w:pPr>
       <w:r>
-        <w:t xml:space="preserve">Bác sĩ ghi chép và </w:t>
-      </w:r>
-      <w:proofErr w:type="gramStart"/>
-      <w:r>
-        <w:t>theo</w:t>
-      </w:r>
-      <w:proofErr w:type="gramEnd"/>
-      <w:r>
-        <w:t xml:space="preserve"> dõi bệnh án của từng bệnh nhân, lưu trữ thông tin khám bệnh, chẩn đoán và điều trị một cách khoa học và hệ thống.Quản lý danh sách bệnh nhân</w:t>
+        <w:t>Bác sĩ ghi chép và theo dõi bệnh án của từng bệnh nhân, lưu trữ thông tin khám bệnh, chẩn đoán và điều trị một cách khoa học và hệ thống.Quản lý danh sách bệnh nhân</w:t>
       </w:r>
     </w:p>
     <w:p>
@@ -571,15 +540,7 @@
         </w:rPr>
       </w:pPr>
       <w:r>
-        <w:t xml:space="preserve">Bác sĩ chỉ định và </w:t>
-      </w:r>
-      <w:proofErr w:type="gramStart"/>
-      <w:r>
-        <w:t>theo</w:t>
-      </w:r>
-      <w:proofErr w:type="gramEnd"/>
-      <w:r>
-        <w:t xml:space="preserve"> dõi đơn thuốc cho bệnh nhân, đảm bảo mọi chỉ định đều chính xác và đầy đủ.</w:t>
+        <w:t>Bác sĩ chỉ định và theo dõi đơn thuốc cho bệnh nhân, đảm bảo mọi chỉ định đều chính xác và đầy đủ.</w:t>
       </w:r>
     </w:p>
     <w:p>
@@ -611,15 +572,7 @@
         </w:rPr>
       </w:pPr>
       <w:r>
-        <w:t xml:space="preserve">Chức năng này cho phép lễ tân lập và </w:t>
-      </w:r>
-      <w:proofErr w:type="gramStart"/>
-      <w:r>
-        <w:t>theo</w:t>
-      </w:r>
-      <w:proofErr w:type="gramEnd"/>
-      <w:r>
-        <w:t xml:space="preserve"> dõi hóa đơn khám chữa bệnh, đảm bảo tính chính xác và minh bạch trong giao dịch tài chính.</w:t>
+        <w:t>Chức năng này cho phép lễ tân lập và theo dõi hóa đơn khám chữa bệnh, đảm bảo tính chính xác và minh bạch trong giao dịch tài chính.</w:t>
       </w:r>
     </w:p>
     <w:p>
@@ -658,23 +611,7 @@
           <w:sz w:val="24"/>
           <w:szCs w:val="24"/>
         </w:rPr>
-        <w:t xml:space="preserve">Lễ tân </w:t>
-      </w:r>
-      <w:proofErr w:type="gramStart"/>
-      <w:r>
-        <w:rPr>
-          <w:sz w:val="24"/>
-          <w:szCs w:val="24"/>
-        </w:rPr>
-        <w:t>theo</w:t>
-      </w:r>
-      <w:proofErr w:type="gramEnd"/>
-      <w:r>
-        <w:rPr>
-          <w:sz w:val="24"/>
-          <w:szCs w:val="24"/>
-        </w:rPr>
-        <w:t xml:space="preserve"> dõi số lượng thuốc hiện có và cập nhật thông tin về các loại thuốc, đảm bảo kho thuốc luôn đầy đủ và an toàn cho quá trình điều trị.</w:t>
+        <w:t>Lễ tân theo dõi số lượng thuốc hiện có và cập nhật thông tin về các loại thuốc, đảm bảo kho thuốc luôn đầy đủ và an toàn cho quá trình điều trị.</w:t>
       </w:r>
     </w:p>
     <w:p>
@@ -694,6 +631,7 @@
           <w:bCs/>
           <w:i/>
         </w:rPr>
+        <w:lastRenderedPageBreak/>
         <w:t>Quản lý dịch vụ</w:t>
       </w:r>
     </w:p>
@@ -712,24 +650,7 @@
           <w:sz w:val="24"/>
           <w:szCs w:val="24"/>
         </w:rPr>
-        <w:lastRenderedPageBreak/>
-        <w:t xml:space="preserve">Lễ tân có thể </w:t>
-      </w:r>
-      <w:proofErr w:type="gramStart"/>
-      <w:r>
-        <w:rPr>
-          <w:sz w:val="24"/>
-          <w:szCs w:val="24"/>
-        </w:rPr>
-        <w:t>theo</w:t>
-      </w:r>
-      <w:proofErr w:type="gramEnd"/>
-      <w:r>
-        <w:rPr>
-          <w:sz w:val="24"/>
-          <w:szCs w:val="24"/>
-        </w:rPr>
-        <w:t xml:space="preserve"> dõi và quản lý các dịch vụ y tế khác mà phòng khám cung cấp, đảm bảo thông tin luôn được cập nhật và chính xác.</w:t>
+        <w:t>Lễ tân có thể theo dõi và quản lý các dịch vụ y tế khác mà phòng khám cung cấp, đảm bảo thông tin luôn được cập nhật và chính xác.</w:t>
       </w:r>
     </w:p>
     <w:p>
@@ -802,17 +723,8 @@
           <w:sz w:val="24"/>
           <w:szCs w:val="24"/>
         </w:rPr>
-        <w:t xml:space="preserve">, cả hai đều có chức năng đăng nhập và đăng ký tài khoản. </w:t>
-      </w:r>
-      <w:proofErr w:type="gramStart"/>
-      <w:r>
-        <w:rPr>
-          <w:sz w:val="24"/>
-          <w:szCs w:val="24"/>
-        </w:rPr>
-        <w:t>Tuy nhiên, mỗi loại người dùng sẽ có những quyền hạn và chức năng riêng biệt nhằm tối ưu hóa quy trình làm việc trong phòng khám.</w:t>
-      </w:r>
-      <w:proofErr w:type="gramEnd"/>
+        <w:t>, cả hai đều có chức năng đăng nhập và đăng ký tài khoản. Tuy nhiên, mỗi loại người dùng sẽ có những quyền hạn và chức năng riêng biệt nhằm tối ưu hóa quy trình làm việc trong phòng khám.</w:t>
+      </w:r>
     </w:p>
     <w:p>
       <w:pPr>
@@ -875,14 +787,12 @@
           <w:b/>
         </w:rPr>
       </w:pPr>
-      <w:proofErr w:type="gramStart"/>
       <w:r>
         <w:rPr>
           <w:b/>
         </w:rPr>
         <w:t>Sơ</w:t>
       </w:r>
-      <w:proofErr w:type="gramEnd"/>
       <w:r>
         <w:rPr>
           <w:b/>
@@ -6594,7 +6504,6 @@
           <w14:ligatures w14:val="standardContextual"/>
         </w:rPr>
       </w:pPr>
-      <w:proofErr w:type="gramStart"/>
       <w:r>
         <w:rPr>
           <w:b/>
@@ -6603,18 +6512,7 @@
           <w:szCs w:val="26"/>
           <w14:ligatures w14:val="standardContextual"/>
         </w:rPr>
-        <w:t>Thêm</w:t>
-      </w:r>
-      <w:proofErr w:type="gramEnd"/>
-      <w:r>
-        <w:rPr>
-          <w:b/>
-          <w:kern w:val="2"/>
-          <w:sz w:val="26"/>
-          <w:szCs w:val="26"/>
-          <w14:ligatures w14:val="standardContextual"/>
-        </w:rPr>
-        <w:t xml:space="preserve"> đơn thuốc</w:t>
+        <w:t>Thêm đơn thuốc</w:t>
       </w:r>
     </w:p>
     <w:tbl>
@@ -13815,18 +13713,10 @@
         <w:t>3.1.</w:t>
       </w:r>
       <w:r>
-        <w:t>4.6</w:t>
-      </w:r>
-      <w:proofErr w:type="gramStart"/>
-      <w:r>
-        <w:t xml:space="preserve">. </w:t>
-      </w:r>
-      <w:r>
-        <w:t xml:space="preserve"> Quản</w:t>
-      </w:r>
-      <w:proofErr w:type="gramEnd"/>
-      <w:r>
-        <w:t xml:space="preserve"> lý thuốc</w:t>
+        <w:t xml:space="preserve">4.6. </w:t>
+      </w:r>
+      <w:r>
+        <w:t xml:space="preserve"> Quản lý thuốc</w:t>
       </w:r>
     </w:p>
     <w:p>
@@ -13893,18 +13783,10 @@
         <w:t>3.1.</w:t>
       </w:r>
       <w:r>
-        <w:t>4.7</w:t>
-      </w:r>
-      <w:proofErr w:type="gramStart"/>
-      <w:r>
-        <w:t xml:space="preserve">. </w:t>
-      </w:r>
-      <w:r>
-        <w:t xml:space="preserve"> Quản</w:t>
-      </w:r>
-      <w:proofErr w:type="gramEnd"/>
-      <w:r>
-        <w:t xml:space="preserve"> lý dịch vụ</w:t>
+        <w:t xml:space="preserve">4.7. </w:t>
+      </w:r>
+      <w:r>
+        <w:t xml:space="preserve"> Quản lý dịch vụ</w:t>
       </w:r>
     </w:p>
     <w:p>
@@ -15499,7 +15381,6 @@
                               <w:sz w:val="24"/>
                             </w:rPr>
                           </w:pPr>
-                          <w:proofErr w:type="gramStart"/>
                           <w:r>
                             <w:rPr>
                               <w:i/>
@@ -15522,7 +15403,6 @@
                             </w:rPr>
                             <w:t>3.</w:t>
                           </w:r>
-                          <w:proofErr w:type="gramEnd"/>
                           <w:r>
                             <w:rPr>
                               <w:i/>
